--- a/Documents/BaoCao.docx
+++ b/Documents/BaoCao.docx
@@ -18086,9 +18086,13 @@
         </w:tc>
       </w:tr>
       <w:tr>
+        <w:trPr>
+          <w:trHeight w:val="413"/>
+        </w:trPr>
         <w:tc>
           <w:tcPr>
             <w:tcW w:w="2155" w:type="dxa"/>
+            <w:vMerge w:val="restart"/>
           </w:tcPr>
           <w:p>
             <w:pPr>
@@ -18129,6 +18133,34 @@
             <w:r>
               <w:t>(Basic flows)</w:t>
             </w:r>
+          </w:p>
+        </w:tc>
+        <w:tc>
+          <w:tcPr>
+            <w:tcW w:w="3311" w:type="dxa"/>
+          </w:tcPr>
+          <w:p/>
+        </w:tc>
+        <w:tc>
+          <w:tcPr>
+            <w:tcW w:w="3312" w:type="dxa"/>
+          </w:tcPr>
+          <w:p/>
+        </w:tc>
+      </w:tr>
+      <w:tr>
+        <w:trPr>
+          <w:trHeight w:val="412"/>
+        </w:trPr>
+        <w:tc>
+          <w:tcPr>
+            <w:tcW w:w="2155" w:type="dxa"/>
+            <w:vMerge/>
+          </w:tcPr>
+          <w:p>
+            <w:pPr>
+              <w:jc w:val="center"/>
+            </w:pPr>
           </w:p>
         </w:tc>
         <w:tc>
@@ -18451,9 +18483,13 @@
         </w:tc>
       </w:tr>
       <w:tr>
+        <w:trPr>
+          <w:trHeight w:val="413"/>
+        </w:trPr>
         <w:tc>
           <w:tcPr>
             <w:tcW w:w="2155" w:type="dxa"/>
+            <w:vMerge w:val="restart"/>
           </w:tcPr>
           <w:p>
             <w:pPr>
@@ -18494,6 +18530,34 @@
             <w:r>
               <w:t>(Basic flows)</w:t>
             </w:r>
+          </w:p>
+        </w:tc>
+        <w:tc>
+          <w:tcPr>
+            <w:tcW w:w="3311" w:type="dxa"/>
+          </w:tcPr>
+          <w:p/>
+        </w:tc>
+        <w:tc>
+          <w:tcPr>
+            <w:tcW w:w="3312" w:type="dxa"/>
+          </w:tcPr>
+          <w:p/>
+        </w:tc>
+      </w:tr>
+      <w:tr>
+        <w:trPr>
+          <w:trHeight w:val="412"/>
+        </w:trPr>
+        <w:tc>
+          <w:tcPr>
+            <w:tcW w:w="2155" w:type="dxa"/>
+            <w:vMerge/>
+          </w:tcPr>
+          <w:p>
+            <w:pPr>
+              <w:jc w:val="center"/>
+            </w:pPr>
           </w:p>
         </w:tc>
         <w:tc>
@@ -19156,7 +19220,7 @@
               <w:t>H</w:t>
             </w:r>
             <w:r>
-              <w:t>ện</w:t>
+              <w:t>ệ</w:t>
             </w:r>
             <w:r>
               <w:t xml:space="preserve"> th</w:t>
@@ -19823,7 +19887,7 @@
               <w:t>H</w:t>
             </w:r>
             <w:r>
-              <w:t>ện</w:t>
+              <w:t>ệ</w:t>
             </w:r>
             <w:r>
               <w:t xml:space="preserve"> th</w:t>
@@ -19884,34 +19948,7 @@
           </w:p>
           <w:p>
             <w:r>
-              <w:t>3.Admin nh</w:t>
-            </w:r>
-            <w:r>
-              <w:t>ập</w:t>
-            </w:r>
-            <w:r>
-              <w:t xml:space="preserve"> </w:t>
-            </w:r>
-            <w:r>
-              <w:t>đầ</w:t>
-            </w:r>
-            <w:r>
-              <w:t xml:space="preserve">y </w:t>
-            </w:r>
-            <w:r>
-              <w:t>đủ</w:t>
-            </w:r>
-            <w:r>
-              <w:t xml:space="preserve"> th</w:t>
-            </w:r>
-            <w:r>
-              <w:t>ôn</w:t>
-            </w:r>
-            <w:r>
-              <w:t>g tin t</w:t>
-            </w:r>
-            <w:r>
-              <w:t>ài</w:t>
+              <w:t>3.Admin nhập đầy đủ thông tin tài</w:t>
             </w:r>
             <w:r>
               <w:t xml:space="preserve"> kho</w:t>
@@ -20045,28 +20082,7 @@
           </w:p>
           <w:p>
             <w:r>
-              <w:t>5.H</w:t>
-            </w:r>
-            <w:r>
-              <w:t>ệ</w:t>
-            </w:r>
-            <w:r>
-              <w:t xml:space="preserve"> th</w:t>
-            </w:r>
-            <w:r>
-              <w:t>ống</w:t>
-            </w:r>
-            <w:r>
-              <w:t xml:space="preserve"> ki</w:t>
-            </w:r>
-            <w:r>
-              <w:t>ểm</w:t>
-            </w:r>
-            <w:r>
-              <w:t xml:space="preserve"> tra th</w:t>
-            </w:r>
-            <w:r>
-              <w:t>ộng</w:t>
+              <w:t>5.Hệ thống kiểm tra thộng</w:t>
             </w:r>
             <w:r>
               <w:t xml:space="preserve"> tin h</w:t>
@@ -20092,34 +20108,7 @@
           </w:p>
           <w:p>
             <w:r>
-              <w:t>6.Th</w:t>
-            </w:r>
-            <w:r>
-              <w:t>êm</w:t>
-            </w:r>
-            <w:r>
-              <w:t xml:space="preserve"> t</w:t>
-            </w:r>
-            <w:r>
-              <w:t>ài</w:t>
-            </w:r>
-            <w:r>
-              <w:t xml:space="preserve"> kho</w:t>
-            </w:r>
-            <w:r>
-              <w:t>ản</w:t>
-            </w:r>
-            <w:r>
-              <w:t xml:space="preserve"> m</w:t>
-            </w:r>
-            <w:r>
-              <w:t>ới</w:t>
-            </w:r>
-            <w:r>
-              <w:t xml:space="preserve"> v</w:t>
-            </w:r>
-            <w:r>
-              <w:t>ào</w:t>
+              <w:t>6.Thêm tài khoản mới vào</w:t>
             </w:r>
             <w:r>
               <w:t xml:space="preserve"> c</w:t>
@@ -20349,6 +20338,30 @@
               </w:rPr>
               <w:t xml:space="preserve">: </w:t>
             </w:r>
+            <w:r>
+              <w:t>Đặt lại mật</w:t>
+            </w:r>
+            <w:r>
+              <w:t xml:space="preserve"> kh</w:t>
+            </w:r>
+            <w:r>
+              <w:t>ẩu</w:t>
+            </w:r>
+            <w:r>
+              <w:t xml:space="preserve"> cho t</w:t>
+            </w:r>
+            <w:r>
+              <w:t>ài</w:t>
+            </w:r>
+            <w:r>
+              <w:t xml:space="preserve"> kho</w:t>
+            </w:r>
+            <w:r>
+              <w:t>ản</w:t>
+            </w:r>
+            <w:r>
+              <w:t>(web)</w:t>
+            </w:r>
           </w:p>
         </w:tc>
       </w:tr>
@@ -20380,7 +20393,101 @@
             <w:tcW w:w="6623" w:type="dxa"/>
             <w:gridSpan w:val="2"/>
           </w:tcPr>
-          <w:p/>
+          <w:p>
+            <w:r>
+              <w:t>Admin c</w:t>
+            </w:r>
+            <w:r>
+              <w:t>ó</w:t>
+            </w:r>
+            <w:r>
+              <w:t xml:space="preserve"> th</w:t>
+            </w:r>
+            <w:r>
+              <w:t>ể</w:t>
+            </w:r>
+            <w:r>
+              <w:t xml:space="preserve"> </w:t>
+            </w:r>
+            <w:r>
+              <w:t>đặt</w:t>
+            </w:r>
+            <w:r>
+              <w:t xml:space="preserve"> l</w:t>
+            </w:r>
+            <w:r>
+              <w:t>ại</w:t>
+            </w:r>
+            <w:r>
+              <w:t xml:space="preserve"> m</w:t>
+            </w:r>
+            <w:r>
+              <w:t>ật</w:t>
+            </w:r>
+            <w:r>
+              <w:t xml:space="preserve"> kh</w:t>
+            </w:r>
+            <w:r>
+              <w:t>ẩu</w:t>
+            </w:r>
+            <w:r>
+              <w:t xml:space="preserve"> cho ng</w:t>
+            </w:r>
+            <w:r>
+              <w:t>ười</w:t>
+            </w:r>
+            <w:r>
+              <w:t xml:space="preserve"> d</w:t>
+            </w:r>
+            <w:r>
+              <w:t>ùng</w:t>
+            </w:r>
+            <w:r>
+              <w:t xml:space="preserve"> trong tr</w:t>
+            </w:r>
+            <w:r>
+              <w:t>ường</w:t>
+            </w:r>
+            <w:r>
+              <w:t xml:space="preserve"> h</w:t>
+            </w:r>
+            <w:r>
+              <w:t>ợp</w:t>
+            </w:r>
+            <w:r>
+              <w:t xml:space="preserve"> ng</w:t>
+            </w:r>
+            <w:r>
+              <w:t>ười</w:t>
+            </w:r>
+            <w:r>
+              <w:t xml:space="preserve"> d</w:t>
+            </w:r>
+            <w:r>
+              <w:t>ùng</w:t>
+            </w:r>
+            <w:r>
+              <w:t xml:space="preserve"> qu</w:t>
+            </w:r>
+            <w:r>
+              <w:t>ên</w:t>
+            </w:r>
+            <w:r>
+              <w:t xml:space="preserve"> m</w:t>
+            </w:r>
+            <w:r>
+              <w:t>ật</w:t>
+            </w:r>
+            <w:r>
+              <w:t xml:space="preserve"> kh</w:t>
+            </w:r>
+            <w:r>
+              <w:t>ẩu</w:t>
+            </w:r>
+            <w:r>
+              <w:t>.</w:t>
+            </w:r>
+          </w:p>
         </w:tc>
       </w:tr>
       <w:tr>
@@ -20600,7 +20707,7 @@
               <w:t>H</w:t>
             </w:r>
             <w:r>
-              <w:t>ện</w:t>
+              <w:t>ệ</w:t>
             </w:r>
             <w:r>
               <w:t xml:space="preserve"> th</w:t>
@@ -20707,7 +20814,6 @@
         <w:pStyle w:val="Heading4"/>
       </w:pPr>
       <w:r>
-        <w:lastRenderedPageBreak/>
         <w:t>Activity diagram</w:t>
       </w:r>
     </w:p>
@@ -20779,6 +20885,18 @@
               </w:rPr>
               <w:t xml:space="preserve">: </w:t>
             </w:r>
+            <w:r>
+              <w:t>Xóa tài</w:t>
+            </w:r>
+            <w:r>
+              <w:t xml:space="preserve"> kho</w:t>
+            </w:r>
+            <w:r>
+              <w:t>ản</w:t>
+            </w:r>
+            <w:r>
+              <w:t>(web)</w:t>
+            </w:r>
           </w:p>
         </w:tc>
       </w:tr>
@@ -21030,7 +21148,7 @@
               <w:t>H</w:t>
             </w:r>
             <w:r>
-              <w:t>ện</w:t>
+              <w:t>ệ</w:t>
             </w:r>
             <w:r>
               <w:t xml:space="preserve"> th</w:t>
@@ -21208,6 +21326,18 @@
               </w:rPr>
               <w:t xml:space="preserve">: </w:t>
             </w:r>
+            <w:r>
+              <w:t>Xem danh sách</w:t>
+            </w:r>
+            <w:r>
+              <w:t xml:space="preserve"> </w:t>
+            </w:r>
+            <w:r>
+              <w:t>đề</w:t>
+            </w:r>
+            <w:r>
+              <w:t xml:space="preserve"> thi</w:t>
+            </w:r>
           </w:p>
         </w:tc>
       </w:tr>
@@ -21459,7 +21589,7 @@
               <w:t>H</w:t>
             </w:r>
             <w:r>
-              <w:t>ện</w:t>
+              <w:t>ệ</w:t>
             </w:r>
             <w:r>
               <w:t xml:space="preserve"> th</w:t>
@@ -21647,6 +21777,21 @@
               </w:rPr>
               <w:t xml:space="preserve">: </w:t>
             </w:r>
+            <w:r>
+              <w:t>Xem chi ti</w:t>
+            </w:r>
+            <w:r>
+              <w:t>ết</w:t>
+            </w:r>
+            <w:r>
+              <w:t xml:space="preserve"> </w:t>
+            </w:r>
+            <w:r>
+              <w:t>đề</w:t>
+            </w:r>
+            <w:r>
+              <w:t xml:space="preserve"> thi(web)</w:t>
+            </w:r>
           </w:p>
         </w:tc>
       </w:tr>
@@ -21898,7 +22043,7 @@
               <w:t>H</w:t>
             </w:r>
             <w:r>
-              <w:t>ện</w:t>
+              <w:t>ệ</w:t>
             </w:r>
             <w:r>
               <w:t xml:space="preserve"> th</w:t>
@@ -22085,6 +22230,27 @@
               </w:rPr>
               <w:t xml:space="preserve">: </w:t>
             </w:r>
+            <w:r>
+              <w:t>C</w:t>
+            </w:r>
+            <w:r>
+              <w:t>ập</w:t>
+            </w:r>
+            <w:r>
+              <w:t xml:space="preserve"> nh</w:t>
+            </w:r>
+            <w:r>
+              <w:t>ập</w:t>
+            </w:r>
+            <w:r>
+              <w:t xml:space="preserve"> </w:t>
+            </w:r>
+            <w:r>
+              <w:t>đề</w:t>
+            </w:r>
+            <w:r>
+              <w:t xml:space="preserve"> thi(web)</w:t>
+            </w:r>
           </w:p>
         </w:tc>
       </w:tr>
@@ -22336,7 +22502,7 @@
               <w:t>H</w:t>
             </w:r>
             <w:r>
-              <w:t>ện</w:t>
+              <w:t>ệ</w:t>
             </w:r>
             <w:r>
               <w:t xml:space="preserve"> th</w:t>
@@ -22509,6 +22675,12 @@
               </w:rPr>
               <w:t xml:space="preserve">: </w:t>
             </w:r>
+            <w:r>
+              <w:t>Thêm đề th</w:t>
+            </w:r>
+            <w:r>
+              <w:t>i(web)</w:t>
+            </w:r>
           </w:p>
         </w:tc>
       </w:tr>
@@ -22760,7 +22932,7 @@
               <w:t>H</w:t>
             </w:r>
             <w:r>
-              <w:t>ện</w:t>
+              <w:t>ệ</w:t>
             </w:r>
             <w:r>
               <w:t xml:space="preserve"> th</w:t>
@@ -22935,6 +23107,12 @@
               </w:rPr>
               <w:t xml:space="preserve">: </w:t>
             </w:r>
+            <w:r>
+              <w:t>Xóa đề th</w:t>
+            </w:r>
+            <w:r>
+              <w:t>i(web)</w:t>
+            </w:r>
           </w:p>
         </w:tc>
       </w:tr>
@@ -23186,7 +23364,7 @@
               <w:t>H</w:t>
             </w:r>
             <w:r>
-              <w:t>ện</w:t>
+              <w:t>ệ</w:t>
             </w:r>
             <w:r>
               <w:t xml:space="preserve"> th</w:t>
@@ -23365,6 +23543,9 @@
               </w:rPr>
               <w:t xml:space="preserve">: </w:t>
             </w:r>
+            <w:r>
+              <w:t>Làm đề(mobile)</w:t>
+            </w:r>
           </w:p>
         </w:tc>
       </w:tr>
@@ -23616,7 +23797,7 @@
               <w:t>H</w:t>
             </w:r>
             <w:r>
-              <w:t>ện</w:t>
+              <w:t>ệ</w:t>
             </w:r>
             <w:r>
               <w:t xml:space="preserve"> th</w:t>
@@ -23821,6 +24002,39 @@
               </w:rPr>
               <w:t xml:space="preserve">: </w:t>
             </w:r>
+            <w:r>
+              <w:t>Xem k</w:t>
+            </w:r>
+            <w:r>
+              <w:t>ết</w:t>
+            </w:r>
+            <w:r>
+              <w:t xml:space="preserve"> qu</w:t>
+            </w:r>
+            <w:r>
+              <w:t>ả</w:t>
+            </w:r>
+            <w:r>
+              <w:t xml:space="preserve"> c</w:t>
+            </w:r>
+            <w:r>
+              <w:t>ủa</w:t>
+            </w:r>
+            <w:r>
+              <w:t xml:space="preserve"> t</w:t>
+            </w:r>
+            <w:r>
+              <w:t>ừng</w:t>
+            </w:r>
+            <w:r>
+              <w:t xml:space="preserve"> b</w:t>
+            </w:r>
+            <w:r>
+              <w:t>à</w:t>
+            </w:r>
+            <w:r>
+              <w:t>i thi(mobile)</w:t>
+            </w:r>
           </w:p>
         </w:tc>
       </w:tr>
@@ -24072,7 +24286,7 @@
               <w:t>H</w:t>
             </w:r>
             <w:r>
-              <w:t>ện</w:t>
+              <w:t>ệ</w:t>
             </w:r>
             <w:r>
               <w:t xml:space="preserve"> th</w:t>
@@ -24251,6 +24465,18 @@
               </w:rPr>
               <w:t xml:space="preserve">: </w:t>
             </w:r>
+            <w:r>
+              <w:t>Hoàn thành</w:t>
+            </w:r>
+            <w:r>
+              <w:t xml:space="preserve"> b</w:t>
+            </w:r>
+            <w:r>
+              <w:t>ài</w:t>
+            </w:r>
+            <w:r>
+              <w:t xml:space="preserve"> thi(mobile)</w:t>
+            </w:r>
           </w:p>
         </w:tc>
       </w:tr>
@@ -24502,7 +24728,7 @@
               <w:t>H</w:t>
             </w:r>
             <w:r>
-              <w:t>ện</w:t>
+              <w:t>ệ</w:t>
             </w:r>
             <w:r>
               <w:t xml:space="preserve"> th</w:t>
@@ -28398,7 +28624,7 @@
         <v:path o:extrusionok="f" gradientshapeok="t" o:connecttype="rect"/>
         <o:lock v:ext="edit" aspectratio="t"/>
       </v:shapetype>
-      <v:shape id="_x0000_i1073" type="#_x0000_t75" style="width:11.25pt;height:11.25pt" o:bullet="t">
+      <v:shape id="_x0000_i1058" type="#_x0000_t75" style="width:11.25pt;height:11.25pt" o:bullet="t">
         <v:imagedata r:id="rId1" o:title="mso6011"/>
       </v:shape>
     </w:pict>
